--- a/SRS.docx
+++ b/SRS.docx
@@ -4,11 +4,395 @@
   <w:body>
     <w:p>
       <w:pPr>
+        <w:rPr>
+          <w:rFonts w:ascii="Times New Roman" w:hAnsi="Times New Roman" w:cs="Times New Roman"/>
+          <w:b/>
+          <w:sz w:val="36"/>
+          <w:szCs w:val="36"/>
+          <w:u w:val="single"/>
+        </w:rPr>
+      </w:pPr>
+      <w:r>
+        <w:rPr>
+          <w:rFonts w:ascii="Times New Roman" w:hAnsi="Times New Roman" w:cs="Times New Roman"/>
+          <w:b/>
+          <w:sz w:val="36"/>
+          <w:szCs w:val="36"/>
+          <w:u w:val="single"/>
+        </w:rPr>
+        <w:t>Table of Contents</w:t>
+      </w:r>
+    </w:p>
+    <w:p>
+      <w:pPr>
+        <w:rPr>
+          <w:rFonts w:ascii="Times New Roman" w:hAnsi="Times New Roman" w:cs="Times New Roman"/>
+          <w:b/>
+          <w:sz w:val="36"/>
+          <w:szCs w:val="36"/>
+          <w:u w:val="single"/>
+        </w:rPr>
+      </w:pPr>
+    </w:p>
+    <w:p>
+      <w:pPr>
+        <w:rPr>
+          <w:rFonts w:ascii="Times New Roman" w:hAnsi="Times New Roman" w:cs="Times New Roman"/>
+          <w:b/>
+          <w:sz w:val="36"/>
+          <w:szCs w:val="36"/>
+          <w:u w:val="single"/>
+        </w:rPr>
+      </w:pPr>
+      <w:r>
+        <w:rPr>
+          <w:rFonts w:ascii="Times New Roman" w:hAnsi="Times New Roman" w:cs="Times New Roman"/>
+          <w:b/>
+          <w:sz w:val="36"/>
+          <w:szCs w:val="36"/>
+          <w:u w:val="single"/>
+        </w:rPr>
+        <w:t>1.Introduction</w:t>
+      </w:r>
+    </w:p>
+    <w:p>
+      <w:pPr>
+        <w:rPr>
+          <w:rFonts w:ascii="Times New Roman" w:hAnsi="Times New Roman" w:cs="Times New Roman"/>
+          <w:b/>
+          <w:sz w:val="36"/>
+          <w:szCs w:val="36"/>
+          <w:u w:val="single"/>
+        </w:rPr>
+      </w:pPr>
+    </w:p>
+    <w:p>
+      <w:pPr>
+        <w:rPr>
+          <w:rFonts w:ascii="Times New Roman" w:hAnsi="Times New Roman" w:cs="Times New Roman"/>
+          <w:b/>
+          <w:sz w:val="36"/>
+          <w:szCs w:val="36"/>
+          <w:u w:val="single"/>
+        </w:rPr>
+      </w:pPr>
+      <w:r>
+        <w:rPr>
+          <w:rFonts w:ascii="Times New Roman" w:hAnsi="Times New Roman" w:cs="Times New Roman"/>
+          <w:b/>
+          <w:sz w:val="36"/>
+          <w:szCs w:val="36"/>
+          <w:u w:val="single"/>
+        </w:rPr>
+        <w:t>1.1 Purpose</w:t>
+      </w:r>
+    </w:p>
+    <w:p>
+      <w:pPr>
+        <w:rPr>
+          <w:rFonts w:ascii="Times New Roman" w:hAnsi="Times New Roman" w:cs="Times New Roman"/>
+          <w:b/>
+          <w:sz w:val="36"/>
+          <w:szCs w:val="36"/>
+          <w:u w:val="single"/>
+        </w:rPr>
+      </w:pPr>
+      <w:r>
+        <w:rPr>
+          <w:rFonts w:ascii="Times New Roman" w:hAnsi="Times New Roman" w:cs="Times New Roman"/>
+          <w:b/>
+          <w:sz w:val="36"/>
+          <w:szCs w:val="36"/>
+          <w:u w:val="single"/>
+        </w:rPr>
+        <w:t>1.2 Scope</w:t>
+      </w:r>
+    </w:p>
+    <w:p>
+      <w:pPr>
+        <w:rPr>
+          <w:rFonts w:ascii="Times New Roman" w:hAnsi="Times New Roman" w:cs="Times New Roman"/>
+          <w:b/>
+          <w:sz w:val="36"/>
+          <w:szCs w:val="36"/>
+          <w:u w:val="single"/>
+        </w:rPr>
+      </w:pPr>
+      <w:r>
+        <w:rPr>
+          <w:rFonts w:ascii="Times New Roman" w:hAnsi="Times New Roman" w:cs="Times New Roman"/>
+          <w:b/>
+          <w:sz w:val="36"/>
+          <w:szCs w:val="36"/>
+          <w:u w:val="single"/>
+        </w:rPr>
+        <w:t>1.3 Overview</w:t>
+      </w:r>
+    </w:p>
+    <w:p>
+      <w:pPr>
+        <w:rPr>
+          <w:rFonts w:ascii="Times New Roman" w:hAnsi="Times New Roman" w:cs="Times New Roman"/>
+          <w:b/>
+          <w:sz w:val="36"/>
+          <w:szCs w:val="36"/>
+          <w:u w:val="single"/>
+        </w:rPr>
+      </w:pPr>
+      <w:r>
+        <w:rPr>
+          <w:rFonts w:ascii="Times New Roman" w:hAnsi="Times New Roman" w:cs="Times New Roman"/>
+          <w:b/>
+          <w:sz w:val="36"/>
+          <w:szCs w:val="36"/>
+          <w:u w:val="single"/>
+        </w:rPr>
+        <w:t>1.4 Additional Information</w:t>
+      </w:r>
+    </w:p>
+    <w:p>
+      <w:pPr>
+        <w:rPr>
+          <w:rFonts w:ascii="Times New Roman" w:hAnsi="Times New Roman" w:cs="Times New Roman"/>
+          <w:b/>
+          <w:sz w:val="36"/>
+          <w:szCs w:val="36"/>
+          <w:u w:val="single"/>
+        </w:rPr>
+      </w:pPr>
+    </w:p>
+    <w:p>
+      <w:pPr>
+        <w:rPr>
+          <w:rFonts w:ascii="Times New Roman" w:hAnsi="Times New Roman" w:cs="Times New Roman"/>
+          <w:b/>
+          <w:sz w:val="36"/>
+          <w:szCs w:val="36"/>
+          <w:u w:val="single"/>
+        </w:rPr>
+      </w:pPr>
+      <w:r>
+        <w:rPr>
+          <w:rFonts w:ascii="Times New Roman" w:hAnsi="Times New Roman" w:cs="Times New Roman"/>
+          <w:b/>
+          <w:sz w:val="36"/>
+          <w:szCs w:val="36"/>
+          <w:u w:val="single"/>
+        </w:rPr>
+        <w:t>2. General Description</w:t>
+      </w:r>
+    </w:p>
+    <w:p>
+      <w:pPr>
+        <w:rPr>
+          <w:rFonts w:ascii="Times New Roman" w:hAnsi="Times New Roman" w:cs="Times New Roman"/>
+          <w:b/>
+          <w:sz w:val="36"/>
+          <w:szCs w:val="36"/>
+          <w:u w:val="single"/>
+        </w:rPr>
+      </w:pPr>
+    </w:p>
+    <w:p>
+      <w:pPr>
+        <w:rPr>
+          <w:rFonts w:ascii="Times New Roman" w:hAnsi="Times New Roman" w:cs="Times New Roman"/>
+          <w:b/>
+          <w:sz w:val="36"/>
+          <w:szCs w:val="36"/>
+          <w:u w:val="single"/>
+        </w:rPr>
+      </w:pPr>
+      <w:r>
+        <w:rPr>
+          <w:rFonts w:ascii="Times New Roman" w:hAnsi="Times New Roman" w:cs="Times New Roman"/>
+          <w:b/>
+          <w:sz w:val="36"/>
+          <w:szCs w:val="36"/>
+          <w:u w:val="single"/>
+        </w:rPr>
+        <w:t>3. Functional specifications</w:t>
+      </w:r>
+    </w:p>
+    <w:p>
+      <w:pPr>
+        <w:rPr>
+          <w:rFonts w:ascii="Times New Roman" w:hAnsi="Times New Roman" w:cs="Times New Roman"/>
+          <w:b/>
+          <w:sz w:val="36"/>
+          <w:szCs w:val="36"/>
+          <w:u w:val="single"/>
+        </w:rPr>
+      </w:pPr>
+    </w:p>
+    <w:p>
+      <w:pPr>
+        <w:rPr>
+          <w:rFonts w:ascii="Times New Roman" w:hAnsi="Times New Roman" w:cs="Times New Roman"/>
+          <w:b/>
+          <w:sz w:val="36"/>
+          <w:szCs w:val="36"/>
+          <w:u w:val="single"/>
+        </w:rPr>
+      </w:pPr>
+      <w:r>
+        <w:rPr>
+          <w:rFonts w:ascii="Times New Roman" w:hAnsi="Times New Roman" w:cs="Times New Roman"/>
+          <w:b/>
+          <w:sz w:val="36"/>
+          <w:szCs w:val="36"/>
+          <w:u w:val="single"/>
+        </w:rPr>
+        <w:t>3.1Login</w:t>
+      </w:r>
+    </w:p>
+    <w:p>
+      <w:pPr>
+        <w:rPr>
+          <w:rFonts w:ascii="Times New Roman" w:hAnsi="Times New Roman" w:cs="Times New Roman"/>
+          <w:b/>
+          <w:sz w:val="36"/>
+          <w:szCs w:val="36"/>
+          <w:u w:val="single"/>
+        </w:rPr>
+      </w:pPr>
+      <w:r>
+        <w:rPr>
+          <w:rFonts w:ascii="Times New Roman" w:hAnsi="Times New Roman" w:cs="Times New Roman"/>
+          <w:b/>
+          <w:sz w:val="36"/>
+          <w:szCs w:val="36"/>
+          <w:u w:val="single"/>
+        </w:rPr>
+        <w:t>3.2Validation</w:t>
+      </w:r>
+    </w:p>
+    <w:p>
+      <w:pPr>
+        <w:rPr>
+          <w:rFonts w:ascii="Times New Roman" w:hAnsi="Times New Roman" w:cs="Times New Roman"/>
+          <w:b/>
+          <w:sz w:val="36"/>
+          <w:szCs w:val="36"/>
+          <w:u w:val="single"/>
+        </w:rPr>
+      </w:pPr>
+      <w:r>
+        <w:rPr>
+          <w:rFonts w:ascii="Times New Roman" w:hAnsi="Times New Roman" w:cs="Times New Roman"/>
+          <w:b/>
+          <w:sz w:val="36"/>
+          <w:szCs w:val="36"/>
+          <w:u w:val="single"/>
+        </w:rPr>
+        <w:t>3.3Payment of money</w:t>
+      </w:r>
+    </w:p>
+    <w:p>
+      <w:pPr>
+        <w:rPr>
+          <w:rFonts w:ascii="Times New Roman" w:hAnsi="Times New Roman" w:cs="Times New Roman"/>
+          <w:b/>
+          <w:sz w:val="36"/>
+          <w:szCs w:val="36"/>
+          <w:u w:val="single"/>
+        </w:rPr>
+      </w:pPr>
+      <w:r>
+        <w:rPr>
+          <w:rFonts w:ascii="Times New Roman" w:hAnsi="Times New Roman" w:cs="Times New Roman"/>
+          <w:b/>
+          <w:sz w:val="36"/>
+          <w:szCs w:val="36"/>
+          <w:u w:val="single"/>
+        </w:rPr>
+        <w:t>3.4Transfer of money</w:t>
+      </w:r>
+    </w:p>
+    <w:p>
+      <w:pPr>
+        <w:rPr>
+          <w:rFonts w:ascii="Times New Roman" w:hAnsi="Times New Roman" w:cs="Times New Roman"/>
+          <w:b/>
+          <w:sz w:val="36"/>
+          <w:szCs w:val="36"/>
+          <w:u w:val="single"/>
+        </w:rPr>
+      </w:pPr>
+      <w:r>
+        <w:rPr>
+          <w:rFonts w:ascii="Times New Roman" w:hAnsi="Times New Roman" w:cs="Times New Roman"/>
+          <w:b/>
+          <w:sz w:val="36"/>
+          <w:szCs w:val="36"/>
+          <w:u w:val="single"/>
+        </w:rPr>
+        <w:t>3.5Transaction report</w:t>
+      </w:r>
+    </w:p>
+    <w:p>
+      <w:pPr>
+        <w:rPr>
+          <w:rFonts w:ascii="Times New Roman" w:hAnsi="Times New Roman" w:cs="Times New Roman"/>
+          <w:b/>
+          <w:sz w:val="36"/>
+          <w:szCs w:val="36"/>
+          <w:u w:val="single"/>
+        </w:rPr>
+      </w:pPr>
+    </w:p>
+    <w:p>
+      <w:pPr>
+        <w:rPr>
+          <w:rFonts w:ascii="Times New Roman" w:hAnsi="Times New Roman" w:cs="Times New Roman"/>
+          <w:b/>
+          <w:sz w:val="36"/>
+          <w:szCs w:val="36"/>
+          <w:u w:val="single"/>
+        </w:rPr>
+      </w:pPr>
+    </w:p>
+    <w:p>
+      <w:pPr>
+        <w:rPr>
+          <w:rFonts w:ascii="Times New Roman" w:hAnsi="Times New Roman" w:cs="Times New Roman"/>
+          <w:b/>
+          <w:sz w:val="36"/>
+          <w:szCs w:val="36"/>
+          <w:u w:val="single"/>
+        </w:rPr>
+      </w:pPr>
+      <w:r>
+        <w:rPr>
+          <w:rFonts w:ascii="Times New Roman" w:hAnsi="Times New Roman" w:cs="Times New Roman"/>
+          <w:b/>
+          <w:sz w:val="36"/>
+          <w:szCs w:val="36"/>
+          <w:u w:val="single"/>
+        </w:rPr>
+        <w:t>4. References</w:t>
+      </w:r>
+    </w:p>
+    <w:p>
+      <w:pPr>
+        <w:rPr>
+          <w:rFonts w:ascii="Times New Roman" w:hAnsi="Times New Roman" w:cs="Times New Roman"/>
+          <w:b/>
+          <w:sz w:val="36"/>
+          <w:szCs w:val="36"/>
+          <w:u w:val="single"/>
+        </w:rPr>
+      </w:pPr>
+    </w:p>
+    <w:p>
+      <w:pPr>
         <w:jc w:val="center"/>
         <w:rPr>
           <w:rFonts w:ascii="Times New Roman" w:hAnsi="Times New Roman" w:cs="Times New Roman"/>
-          <w:sz w:val="36"/>
-          <w:szCs w:val="36"/>
+          <w:b/>
+          <w:sz w:val="36"/>
+          <w:szCs w:val="36"/>
+          <w:u w:val="single"/>
         </w:rPr>
       </w:pPr>
       <w:r>
@@ -509,36 +893,1456 @@
     </w:p>
     <w:p>
       <w:pPr>
-        <w:rPr>
-          <w:rFonts w:ascii="Times New Roman" w:hAnsi="Times New Roman" w:cs="Times New Roman"/>
-          <w:sz w:val="28"/>
-          <w:szCs w:val="28"/>
-        </w:rPr>
-      </w:pPr>
-    </w:p>
-    <w:p>
-      <w:pPr>
-        <w:rPr>
-          <w:rFonts w:ascii="Times New Roman" w:hAnsi="Times New Roman" w:cs="Times New Roman"/>
-          <w:sz w:val="28"/>
-          <w:szCs w:val="28"/>
-        </w:rPr>
-      </w:pPr>
-      <w:r>
-        <w:rPr>
-          <w:rFonts w:ascii="Times New Roman" w:hAnsi="Times New Roman" w:cs="Times New Roman"/>
-          <w:sz w:val="28"/>
-          <w:szCs w:val="28"/>
-        </w:rPr>
-        <w:t xml:space="preserve">1.4 References </w:t>
-      </w:r>
-      <w:r>
-        <w:rPr>
-          <w:rFonts w:ascii="Times New Roman" w:hAnsi="Times New Roman" w:cs="Times New Roman"/>
-          <w:sz w:val="28"/>
-          <w:szCs w:val="28"/>
+        <w:shd w:val="clear" w:color="auto" w:fill="FFFFFF"/>
+        <w:spacing w:after="0" w:line="240" w:lineRule="auto"/>
+        <w:rPr>
+          <w:rFonts w:ascii="Times New Roman" w:eastAsia="Times New Roman" w:hAnsi="Times New Roman" w:cs="Times New Roman"/>
+          <w:color w:val="000000"/>
+          <w:sz w:val="28"/>
+          <w:szCs w:val="28"/>
+          <w:lang w:eastAsia="en-IN"/>
+        </w:rPr>
+      </w:pPr>
+    </w:p>
+    <w:p>
+      <w:pPr>
+        <w:shd w:val="clear" w:color="auto" w:fill="FFFFFF"/>
+        <w:spacing w:after="0" w:line="240" w:lineRule="auto"/>
+        <w:rPr>
+          <w:rFonts w:ascii="Times New Roman" w:eastAsia="Times New Roman" w:hAnsi="Times New Roman" w:cs="Times New Roman"/>
+          <w:color w:val="000000"/>
+          <w:sz w:val="28"/>
+          <w:szCs w:val="28"/>
+          <w:lang w:eastAsia="en-IN"/>
+        </w:rPr>
+      </w:pPr>
+      <w:r>
+        <w:rPr>
+          <w:rFonts w:ascii="Times New Roman" w:eastAsia="Times New Roman" w:hAnsi="Times New Roman" w:cs="Times New Roman"/>
+          <w:color w:val="000000"/>
+          <w:sz w:val="28"/>
+          <w:szCs w:val="28"/>
+          <w:lang w:eastAsia="en-IN"/>
+        </w:rPr>
+        <w:t>2. General description</w:t>
+      </w:r>
+    </w:p>
+    <w:p>
+      <w:pPr>
+        <w:shd w:val="clear" w:color="auto" w:fill="FFFFFF"/>
+        <w:spacing w:after="0" w:line="240" w:lineRule="auto"/>
+        <w:rPr>
+          <w:rFonts w:ascii="Times New Roman" w:eastAsia="Times New Roman" w:hAnsi="Times New Roman" w:cs="Times New Roman"/>
+          <w:color w:val="000000"/>
+          <w:sz w:val="28"/>
+          <w:szCs w:val="28"/>
+          <w:lang w:eastAsia="en-IN"/>
+        </w:rPr>
+      </w:pPr>
+    </w:p>
+    <w:p>
+      <w:pPr>
+        <w:shd w:val="clear" w:color="auto" w:fill="FFFFFF"/>
+        <w:spacing w:after="0" w:line="240" w:lineRule="auto"/>
+        <w:rPr>
+          <w:rFonts w:ascii="Times New Roman" w:eastAsia="Times New Roman" w:hAnsi="Times New Roman" w:cs="Times New Roman"/>
+          <w:color w:val="000000"/>
+          <w:sz w:val="28"/>
+          <w:szCs w:val="28"/>
+          <w:lang w:eastAsia="en-IN"/>
+        </w:rPr>
+      </w:pPr>
+      <w:r>
+        <w:rPr>
+          <w:rFonts w:ascii="Times New Roman" w:eastAsia="Times New Roman" w:hAnsi="Times New Roman" w:cs="Times New Roman"/>
+          <w:color w:val="000000"/>
+          <w:sz w:val="28"/>
+          <w:szCs w:val="28"/>
+          <w:lang w:eastAsia="en-IN"/>
+        </w:rPr>
+        <w:t>2.1    Product Perspective:</w:t>
+      </w:r>
+    </w:p>
+    <w:p>
+      <w:pPr>
+        <w:shd w:val="clear" w:color="auto" w:fill="FFFFFF"/>
+        <w:spacing w:after="0" w:line="240" w:lineRule="auto"/>
+        <w:rPr>
+          <w:rFonts w:ascii="Times New Roman" w:eastAsia="Times New Roman" w:hAnsi="Times New Roman" w:cs="Times New Roman"/>
+          <w:color w:val="000000"/>
+          <w:sz w:val="28"/>
+          <w:szCs w:val="28"/>
+          <w:lang w:eastAsia="en-IN"/>
+        </w:rPr>
+      </w:pPr>
+    </w:p>
+    <w:p>
+      <w:pPr>
+        <w:shd w:val="clear" w:color="auto" w:fill="FFFFFF"/>
+        <w:spacing w:after="0" w:line="240" w:lineRule="auto"/>
+        <w:rPr>
+          <w:rFonts w:ascii="Times New Roman" w:eastAsia="Times New Roman" w:hAnsi="Times New Roman" w:cs="Times New Roman"/>
+          <w:color w:val="000000"/>
+          <w:sz w:val="28"/>
+          <w:szCs w:val="28"/>
+          <w:lang w:eastAsia="en-IN"/>
+        </w:rPr>
+      </w:pPr>
+    </w:p>
+    <w:p>
+      <w:pPr>
+        <w:shd w:val="clear" w:color="auto" w:fill="FFFFFF"/>
+        <w:spacing w:after="0" w:line="240" w:lineRule="auto"/>
+        <w:rPr>
+          <w:rFonts w:ascii="Times New Roman" w:eastAsia="Times New Roman" w:hAnsi="Times New Roman" w:cs="Times New Roman"/>
+          <w:color w:val="000000"/>
+          <w:sz w:val="28"/>
+          <w:szCs w:val="28"/>
+          <w:lang w:eastAsia="en-IN"/>
+        </w:rPr>
+      </w:pPr>
+      <w:r>
+        <w:rPr>
+          <w:rFonts w:ascii="Times New Roman" w:eastAsia="Times New Roman" w:hAnsi="Times New Roman" w:cs="Times New Roman"/>
+          <w:color w:val="000000"/>
+          <w:sz w:val="28"/>
+          <w:szCs w:val="28"/>
+          <w:lang w:eastAsia="en-IN"/>
+        </w:rPr>
+        <w:t xml:space="preserve">The client will have client interface in which he can interact with the banking system. It is a web based interface which will be the web page of the banking </w:t>
+      </w:r>
+      <w:r>
+        <w:rPr>
+          <w:rFonts w:ascii="Times New Roman" w:eastAsia="Times New Roman" w:hAnsi="Times New Roman" w:cs="Times New Roman"/>
+          <w:color w:val="000000"/>
+          <w:sz w:val="28"/>
+          <w:szCs w:val="28"/>
+          <w:lang w:eastAsia="en-IN"/>
+        </w:rPr>
+        <w:lastRenderedPageBreak/>
+        <w:t>application.  Starting a page  is displayed  asking  the  type  of customer  he  is whether  ordinary  or  a corporate customer. Then the page is redirected to login page where the user can enter the login details. If the login particulars are valid then the user is taken to a home page where he has the entire transaction list that he can perform with the bank. All the above activities come under the client interface.</w:t>
+      </w:r>
+    </w:p>
+    <w:p>
+      <w:pPr>
+        <w:shd w:val="clear" w:color="auto" w:fill="FFFFFF"/>
+        <w:spacing w:after="0" w:line="240" w:lineRule="auto"/>
+        <w:rPr>
+          <w:rFonts w:ascii="Times New Roman" w:eastAsia="Times New Roman" w:hAnsi="Times New Roman" w:cs="Times New Roman"/>
+          <w:color w:val="000000"/>
+          <w:sz w:val="28"/>
+          <w:szCs w:val="28"/>
+          <w:lang w:eastAsia="en-IN"/>
+        </w:rPr>
+      </w:pPr>
+      <w:r>
+        <w:rPr>
+          <w:rFonts w:ascii="Times New Roman" w:eastAsia="Times New Roman" w:hAnsi="Times New Roman" w:cs="Times New Roman"/>
+          <w:color w:val="000000"/>
+          <w:sz w:val="28"/>
+          <w:szCs w:val="28"/>
+          <w:lang w:eastAsia="en-IN"/>
+        </w:rPr>
+        <w:t>The   administrator   will  have  an  administrative   interface which is a GUI so that he can view the entire system. He will also have a login page where  he  can  enter  the  login  particulars  so  that  he  can  perform  all  his  actions.  This administrative  interface provides different environment such that he can maintain data- base &amp; provide  backups for the information  in the database.  He can register the users by providing them with username,  password  &amp; by creating  account  in the  database.  He can view  the cheque book request &amp; perform action to issue the cheque books to the clients.</w:t>
+      </w:r>
+    </w:p>
+    <w:p>
+      <w:pPr>
+        <w:shd w:val="clear" w:color="auto" w:fill="FFFFFF"/>
+        <w:spacing w:after="0" w:line="240" w:lineRule="auto"/>
+        <w:rPr>
+          <w:rFonts w:ascii="Times New Roman" w:eastAsia="Times New Roman" w:hAnsi="Times New Roman" w:cs="Times New Roman"/>
+          <w:color w:val="000000"/>
+          <w:sz w:val="28"/>
+          <w:szCs w:val="28"/>
+          <w:lang w:eastAsia="en-IN"/>
+        </w:rPr>
+      </w:pPr>
+    </w:p>
+    <w:p>
+      <w:pPr>
+        <w:shd w:val="clear" w:color="auto" w:fill="FFFFFF"/>
+        <w:spacing w:after="0" w:line="240" w:lineRule="auto"/>
+        <w:rPr>
+          <w:rFonts w:ascii="Times New Roman" w:eastAsia="Times New Roman" w:hAnsi="Times New Roman" w:cs="Times New Roman"/>
+          <w:color w:val="000000"/>
+          <w:sz w:val="28"/>
+          <w:szCs w:val="28"/>
+          <w:lang w:eastAsia="en-IN"/>
+        </w:rPr>
+      </w:pPr>
+    </w:p>
+    <w:p>
+      <w:pPr>
+        <w:shd w:val="clear" w:color="auto" w:fill="FFFFFF"/>
+        <w:spacing w:after="0" w:line="240" w:lineRule="auto"/>
+        <w:rPr>
+          <w:rFonts w:ascii="Times New Roman" w:eastAsia="Times New Roman" w:hAnsi="Times New Roman" w:cs="Times New Roman"/>
+          <w:color w:val="000000"/>
+          <w:sz w:val="28"/>
+          <w:szCs w:val="28"/>
+          <w:lang w:eastAsia="en-IN"/>
+        </w:rPr>
+      </w:pPr>
+      <w:r>
+        <w:rPr>
+          <w:rFonts w:ascii="Times New Roman" w:eastAsia="Times New Roman" w:hAnsi="Times New Roman" w:cs="Times New Roman"/>
+          <w:color w:val="000000"/>
+          <w:sz w:val="28"/>
+          <w:szCs w:val="28"/>
+          <w:lang w:eastAsia="en-IN"/>
+        </w:rPr>
+        <w:t>2.2    Software Interface:</w:t>
+      </w:r>
+    </w:p>
+    <w:p>
+      <w:pPr>
+        <w:shd w:val="clear" w:color="auto" w:fill="FFFFFF"/>
+        <w:spacing w:after="0" w:line="240" w:lineRule="auto"/>
+        <w:rPr>
+          <w:rFonts w:ascii="Times New Roman" w:eastAsia="Times New Roman" w:hAnsi="Times New Roman" w:cs="Times New Roman"/>
+          <w:color w:val="000000"/>
+          <w:sz w:val="28"/>
+          <w:szCs w:val="28"/>
+          <w:lang w:eastAsia="en-IN"/>
+        </w:rPr>
+      </w:pPr>
+    </w:p>
+    <w:p>
+      <w:pPr>
+        <w:shd w:val="clear" w:color="auto" w:fill="FFFFFF"/>
+        <w:spacing w:after="0" w:line="240" w:lineRule="auto"/>
+        <w:rPr>
+          <w:rFonts w:ascii="Times New Roman" w:eastAsia="Times New Roman" w:hAnsi="Times New Roman" w:cs="Times New Roman"/>
+          <w:color w:val="000000"/>
+          <w:sz w:val="28"/>
+          <w:szCs w:val="28"/>
+          <w:lang w:eastAsia="en-IN"/>
+        </w:rPr>
+      </w:pPr>
+      <w:r>
+        <w:rPr>
+          <w:rFonts w:ascii="Times New Roman" w:eastAsia="Times New Roman" w:hAnsi="Times New Roman" w:cs="Times New Roman"/>
+          <w:color w:val="000000"/>
+          <w:sz w:val="28"/>
+          <w:szCs w:val="28"/>
+          <w:lang w:eastAsia="en-IN"/>
+        </w:rPr>
+        <w:t>Front End Client:</w:t>
+      </w:r>
+    </w:p>
+    <w:p>
+      <w:pPr>
+        <w:shd w:val="clear" w:color="auto" w:fill="FFFFFF"/>
+        <w:spacing w:after="0" w:line="240" w:lineRule="auto"/>
+        <w:rPr>
+          <w:rFonts w:ascii="Times New Roman" w:eastAsia="Times New Roman" w:hAnsi="Times New Roman" w:cs="Times New Roman"/>
+          <w:color w:val="000000"/>
+          <w:sz w:val="28"/>
+          <w:szCs w:val="28"/>
+          <w:lang w:eastAsia="en-IN"/>
+        </w:rPr>
+      </w:pPr>
+      <w:r>
+        <w:rPr>
+          <w:rFonts w:ascii="Times New Roman" w:eastAsia="Times New Roman" w:hAnsi="Times New Roman" w:cs="Times New Roman"/>
+          <w:color w:val="000000"/>
+          <w:sz w:val="28"/>
+          <w:szCs w:val="28"/>
+          <w:lang w:eastAsia="en-IN"/>
+        </w:rPr>
+        <w:t xml:space="preserve">The  system is  a  web  based  application  clients  are  requiring using modern web browser </w:t>
+      </w:r>
+      <w:r>
+        <w:rPr>
+          <w:rFonts w:ascii="Times New Roman" w:eastAsia="Times New Roman" w:hAnsi="Times New Roman" w:cs="Times New Roman"/>
+          <w:color w:val="000000"/>
+          <w:sz w:val="28"/>
+          <w:szCs w:val="28"/>
+          <w:lang w:eastAsia="en-IN"/>
+        </w:rPr>
+        <w:t>such as Google Chrome</w:t>
+      </w:r>
+      <w:r>
+        <w:rPr>
+          <w:rFonts w:ascii="Times New Roman" w:eastAsia="Times New Roman" w:hAnsi="Times New Roman" w:cs="Times New Roman"/>
+          <w:color w:val="000000"/>
+          <w:sz w:val="28"/>
+          <w:szCs w:val="28"/>
+          <w:lang w:eastAsia="en-IN"/>
+        </w:rPr>
+        <w:t>, JSP</w:t>
+      </w:r>
+      <w:r>
+        <w:rPr>
+          <w:rFonts w:ascii="Times New Roman" w:eastAsia="Times New Roman" w:hAnsi="Times New Roman" w:cs="Times New Roman"/>
+          <w:color w:val="000000"/>
+          <w:sz w:val="28"/>
+          <w:szCs w:val="28"/>
+          <w:lang w:eastAsia="en-IN"/>
+        </w:rPr>
+        <w:t>.</w:t>
+      </w:r>
+    </w:p>
+    <w:p>
+      <w:pPr>
+        <w:shd w:val="clear" w:color="auto" w:fill="FFFFFF"/>
+        <w:spacing w:after="0" w:line="240" w:lineRule="auto"/>
+        <w:rPr>
+          <w:rFonts w:ascii="Times New Roman" w:eastAsia="Times New Roman" w:hAnsi="Times New Roman" w:cs="Times New Roman"/>
+          <w:color w:val="000000"/>
+          <w:sz w:val="28"/>
+          <w:szCs w:val="28"/>
+          <w:lang w:eastAsia="en-IN"/>
+        </w:rPr>
+      </w:pPr>
+    </w:p>
+    <w:p>
+      <w:pPr>
+        <w:shd w:val="clear" w:color="auto" w:fill="FFFFFF"/>
+        <w:spacing w:after="0" w:line="240" w:lineRule="auto"/>
+        <w:rPr>
+          <w:rFonts w:ascii="Times New Roman" w:eastAsia="Times New Roman" w:hAnsi="Times New Roman" w:cs="Times New Roman"/>
+          <w:color w:val="000000"/>
+          <w:sz w:val="28"/>
+          <w:szCs w:val="28"/>
+          <w:lang w:eastAsia="en-IN"/>
+        </w:rPr>
+      </w:pPr>
+      <w:r>
+        <w:rPr>
+          <w:rFonts w:ascii="Times New Roman" w:eastAsia="Times New Roman" w:hAnsi="Times New Roman" w:cs="Times New Roman"/>
+          <w:color w:val="000000"/>
+          <w:sz w:val="28"/>
+          <w:szCs w:val="28"/>
+          <w:lang w:eastAsia="en-IN"/>
+        </w:rPr>
+        <w:t>* Web Server:</w:t>
+      </w:r>
+    </w:p>
+    <w:p>
+      <w:pPr>
+        <w:shd w:val="clear" w:color="auto" w:fill="FFFFFF"/>
+        <w:spacing w:after="0" w:line="240" w:lineRule="auto"/>
+        <w:rPr>
+          <w:rFonts w:ascii="Times New Roman" w:eastAsia="Times New Roman" w:hAnsi="Times New Roman" w:cs="Times New Roman"/>
+          <w:color w:val="000000"/>
+          <w:sz w:val="28"/>
+          <w:szCs w:val="28"/>
+          <w:lang w:eastAsia="en-IN"/>
+        </w:rPr>
+      </w:pPr>
+    </w:p>
+    <w:p>
+      <w:pPr>
+        <w:shd w:val="clear" w:color="auto" w:fill="FFFFFF"/>
+        <w:spacing w:after="0" w:line="240" w:lineRule="auto"/>
+        <w:rPr>
+          <w:rFonts w:ascii="Times New Roman" w:eastAsia="Times New Roman" w:hAnsi="Times New Roman" w:cs="Times New Roman"/>
+          <w:color w:val="000000"/>
+          <w:sz w:val="28"/>
+          <w:szCs w:val="28"/>
+          <w:lang w:eastAsia="en-IN"/>
+        </w:rPr>
+      </w:pPr>
+      <w:r>
+        <w:rPr>
+          <w:rFonts w:ascii="Times New Roman" w:eastAsia="Times New Roman" w:hAnsi="Times New Roman" w:cs="Times New Roman"/>
+          <w:color w:val="000000"/>
+          <w:sz w:val="28"/>
+          <w:szCs w:val="28"/>
+          <w:lang w:eastAsia="en-IN"/>
+        </w:rPr>
+        <w:t>The web application will be hosted on one of the apache server.</w:t>
+      </w:r>
+    </w:p>
+    <w:p>
+      <w:pPr>
+        <w:shd w:val="clear" w:color="auto" w:fill="FFFFFF"/>
+        <w:spacing w:after="0" w:line="240" w:lineRule="auto"/>
+        <w:rPr>
+          <w:rFonts w:ascii="Times New Roman" w:eastAsia="Times New Roman" w:hAnsi="Times New Roman" w:cs="Times New Roman"/>
+          <w:color w:val="000000"/>
+          <w:sz w:val="28"/>
+          <w:szCs w:val="28"/>
+          <w:lang w:eastAsia="en-IN"/>
+        </w:rPr>
+      </w:pPr>
+    </w:p>
+    <w:p>
+      <w:pPr>
+        <w:shd w:val="clear" w:color="auto" w:fill="FFFFFF"/>
+        <w:spacing w:after="0" w:line="240" w:lineRule="auto"/>
+        <w:rPr>
+          <w:rFonts w:ascii="Times New Roman" w:eastAsia="Times New Roman" w:hAnsi="Times New Roman" w:cs="Times New Roman"/>
+          <w:color w:val="000000"/>
+          <w:sz w:val="28"/>
+          <w:szCs w:val="28"/>
+          <w:lang w:eastAsia="en-IN"/>
+        </w:rPr>
+      </w:pPr>
+      <w:r>
+        <w:rPr>
+          <w:rFonts w:ascii="Times New Roman" w:eastAsia="Times New Roman" w:hAnsi="Times New Roman" w:cs="Times New Roman"/>
+          <w:color w:val="000000"/>
+          <w:sz w:val="28"/>
+          <w:szCs w:val="28"/>
+          <w:lang w:eastAsia="en-IN"/>
+        </w:rPr>
+        <w:t>* Back End:</w:t>
+      </w:r>
+    </w:p>
+    <w:p>
+      <w:pPr>
+        <w:shd w:val="clear" w:color="auto" w:fill="FFFFFF"/>
+        <w:spacing w:after="0" w:line="240" w:lineRule="auto"/>
+        <w:rPr>
+          <w:rFonts w:ascii="Times New Roman" w:eastAsia="Times New Roman" w:hAnsi="Times New Roman" w:cs="Times New Roman"/>
+          <w:color w:val="000000"/>
+          <w:sz w:val="28"/>
+          <w:szCs w:val="28"/>
+          <w:lang w:eastAsia="en-IN"/>
+        </w:rPr>
+      </w:pPr>
+    </w:p>
+    <w:p>
+      <w:pPr>
+        <w:shd w:val="clear" w:color="auto" w:fill="FFFFFF"/>
+        <w:spacing w:after="0" w:line="240" w:lineRule="auto"/>
+        <w:rPr>
+          <w:rFonts w:ascii="Times New Roman" w:eastAsia="Times New Roman" w:hAnsi="Times New Roman" w:cs="Times New Roman"/>
+          <w:color w:val="000000"/>
+          <w:sz w:val="28"/>
+          <w:szCs w:val="28"/>
+          <w:lang w:eastAsia="en-IN"/>
+        </w:rPr>
+      </w:pPr>
+      <w:r>
+        <w:rPr>
+          <w:rFonts w:ascii="Times New Roman" w:eastAsia="Times New Roman" w:hAnsi="Times New Roman" w:cs="Times New Roman"/>
+          <w:color w:val="000000"/>
+          <w:sz w:val="28"/>
+          <w:szCs w:val="28"/>
+          <w:lang w:eastAsia="en-IN"/>
+        </w:rPr>
+        <w:t>We use backend as MY SQL.</w:t>
+      </w:r>
+    </w:p>
+    <w:p>
+      <w:pPr>
+        <w:shd w:val="clear" w:color="auto" w:fill="FFFFFF"/>
+        <w:spacing w:after="0" w:line="240" w:lineRule="auto"/>
+        <w:rPr>
+          <w:rFonts w:ascii="Times New Roman" w:eastAsia="Times New Roman" w:hAnsi="Times New Roman" w:cs="Times New Roman"/>
+          <w:color w:val="000000"/>
+          <w:sz w:val="28"/>
+          <w:szCs w:val="28"/>
+          <w:lang w:eastAsia="en-IN"/>
+        </w:rPr>
+      </w:pPr>
+    </w:p>
+    <w:p>
+      <w:pPr>
+        <w:shd w:val="clear" w:color="auto" w:fill="FFFFFF"/>
+        <w:spacing w:after="0" w:line="240" w:lineRule="auto"/>
+        <w:rPr>
+          <w:rFonts w:ascii="Times New Roman" w:eastAsia="Times New Roman" w:hAnsi="Times New Roman" w:cs="Times New Roman"/>
+          <w:color w:val="000000"/>
+          <w:sz w:val="28"/>
+          <w:szCs w:val="28"/>
+          <w:lang w:eastAsia="en-IN"/>
+        </w:rPr>
+      </w:pPr>
+    </w:p>
+    <w:p>
+      <w:pPr>
+        <w:shd w:val="clear" w:color="auto" w:fill="FFFFFF"/>
+        <w:spacing w:after="0" w:line="240" w:lineRule="auto"/>
+        <w:rPr>
+          <w:rFonts w:ascii="Times New Roman" w:eastAsia="Times New Roman" w:hAnsi="Times New Roman" w:cs="Times New Roman"/>
+          <w:color w:val="000000"/>
+          <w:sz w:val="28"/>
+          <w:szCs w:val="28"/>
+          <w:lang w:eastAsia="en-IN"/>
+        </w:rPr>
+      </w:pPr>
+    </w:p>
+    <w:p>
+      <w:pPr>
+        <w:shd w:val="clear" w:color="auto" w:fill="FFFFFF"/>
+        <w:spacing w:after="0" w:line="240" w:lineRule="auto"/>
+        <w:rPr>
+          <w:rFonts w:ascii="Times New Roman" w:eastAsia="Times New Roman" w:hAnsi="Times New Roman" w:cs="Times New Roman"/>
+          <w:color w:val="000000"/>
+          <w:sz w:val="28"/>
+          <w:szCs w:val="28"/>
+          <w:lang w:eastAsia="en-IN"/>
+        </w:rPr>
+      </w:pPr>
+      <w:r>
+        <w:rPr>
+          <w:rFonts w:ascii="Times New Roman" w:eastAsia="Times New Roman" w:hAnsi="Times New Roman" w:cs="Times New Roman"/>
+          <w:color w:val="000000"/>
+          <w:sz w:val="28"/>
+          <w:szCs w:val="28"/>
+          <w:lang w:eastAsia="en-IN"/>
+        </w:rPr>
+        <w:t>3. Functional Specifications</w:t>
+      </w:r>
+    </w:p>
+    <w:p>
+      <w:pPr>
+        <w:shd w:val="clear" w:color="auto" w:fill="FFFFFF"/>
+        <w:spacing w:after="0" w:line="240" w:lineRule="auto"/>
+        <w:rPr>
+          <w:rFonts w:ascii="Times New Roman" w:eastAsia="Times New Roman" w:hAnsi="Times New Roman" w:cs="Times New Roman"/>
+          <w:color w:val="000000"/>
+          <w:sz w:val="28"/>
+          <w:szCs w:val="28"/>
+          <w:lang w:eastAsia="en-IN"/>
+        </w:rPr>
+      </w:pPr>
+    </w:p>
+    <w:p>
+      <w:pPr>
+        <w:shd w:val="clear" w:color="auto" w:fill="FFFFFF"/>
+        <w:spacing w:after="0" w:line="240" w:lineRule="auto"/>
+        <w:rPr>
+          <w:rFonts w:ascii="Times New Roman" w:eastAsia="Times New Roman" w:hAnsi="Times New Roman" w:cs="Times New Roman"/>
+          <w:color w:val="000000"/>
+          <w:sz w:val="28"/>
+          <w:szCs w:val="28"/>
+          <w:lang w:eastAsia="en-IN"/>
+        </w:rPr>
+      </w:pPr>
+      <w:r>
+        <w:rPr>
+          <w:rFonts w:ascii="Times New Roman" w:eastAsia="Times New Roman" w:hAnsi="Times New Roman" w:cs="Times New Roman"/>
+          <w:color w:val="000000"/>
+          <w:sz w:val="28"/>
+          <w:szCs w:val="28"/>
+          <w:lang w:eastAsia="en-IN"/>
+        </w:rPr>
+        <w:t xml:space="preserve">This section provides the functional overview of the product. The project will require the </w:t>
+      </w:r>
+      <w:r>
+        <w:rPr>
+          <w:rFonts w:ascii="Times New Roman" w:eastAsia="Times New Roman" w:hAnsi="Times New Roman" w:cs="Times New Roman"/>
+          <w:color w:val="000000"/>
+          <w:sz w:val="28"/>
+          <w:szCs w:val="28"/>
+          <w:lang w:eastAsia="en-IN"/>
+        </w:rPr>
+        <w:t>JSP</w:t>
+      </w:r>
+      <w:r>
+        <w:rPr>
+          <w:rFonts w:ascii="Times New Roman" w:eastAsia="Times New Roman" w:hAnsi="Times New Roman" w:cs="Times New Roman"/>
+          <w:color w:val="000000"/>
+          <w:sz w:val="28"/>
+          <w:szCs w:val="28"/>
+          <w:lang w:eastAsia="en-IN"/>
+        </w:rPr>
+        <w:t xml:space="preserve"> as a front end and at the back end the database </w:t>
+      </w:r>
+      <w:r>
+        <w:rPr>
+          <w:rFonts w:ascii="Times New Roman" w:eastAsia="Times New Roman" w:hAnsi="Times New Roman" w:cs="Times New Roman"/>
+          <w:color w:val="000000"/>
+          <w:sz w:val="28"/>
+          <w:szCs w:val="28"/>
+          <w:lang w:eastAsia="en-IN"/>
+        </w:rPr>
+        <w:t xml:space="preserve">MYSQL will be running. </w:t>
+      </w:r>
+    </w:p>
+    <w:p>
+      <w:pPr>
+        <w:shd w:val="clear" w:color="auto" w:fill="FFFFFF"/>
+        <w:spacing w:after="0" w:line="240" w:lineRule="auto"/>
+        <w:rPr>
+          <w:rFonts w:ascii="Times New Roman" w:eastAsia="Times New Roman" w:hAnsi="Times New Roman" w:cs="Times New Roman"/>
+          <w:color w:val="000000"/>
+          <w:sz w:val="28"/>
+          <w:szCs w:val="28"/>
+          <w:lang w:eastAsia="en-IN"/>
+        </w:rPr>
+      </w:pPr>
+    </w:p>
+    <w:p>
+      <w:pPr>
+        <w:shd w:val="clear" w:color="auto" w:fill="FFFFFF"/>
+        <w:spacing w:after="0" w:line="240" w:lineRule="auto"/>
+        <w:rPr>
+          <w:rFonts w:ascii="Times New Roman" w:eastAsia="Times New Roman" w:hAnsi="Times New Roman" w:cs="Times New Roman"/>
+          <w:color w:val="000000"/>
+          <w:sz w:val="28"/>
+          <w:szCs w:val="28"/>
+          <w:lang w:eastAsia="en-IN"/>
+        </w:rPr>
+      </w:pPr>
+      <w:r>
+        <w:rPr>
+          <w:rFonts w:ascii="Times New Roman" w:eastAsia="Times New Roman" w:hAnsi="Times New Roman" w:cs="Times New Roman"/>
+          <w:color w:val="000000"/>
+          <w:sz w:val="28"/>
+          <w:szCs w:val="28"/>
+          <w:lang w:eastAsia="en-IN"/>
+        </w:rPr>
+        <w:t>1. Login</w:t>
+      </w:r>
+    </w:p>
+    <w:p>
+      <w:pPr>
+        <w:shd w:val="clear" w:color="auto" w:fill="FFFFFF"/>
+        <w:spacing w:after="0" w:line="240" w:lineRule="auto"/>
+        <w:rPr>
+          <w:rFonts w:ascii="Times New Roman" w:eastAsia="Times New Roman" w:hAnsi="Times New Roman" w:cs="Times New Roman"/>
+          <w:color w:val="000000"/>
+          <w:sz w:val="28"/>
+          <w:szCs w:val="28"/>
+          <w:lang w:eastAsia="en-IN"/>
+        </w:rPr>
+      </w:pPr>
+      <w:r>
+        <w:rPr>
+          <w:rFonts w:ascii="Times New Roman" w:eastAsia="Times New Roman" w:hAnsi="Times New Roman" w:cs="Times New Roman"/>
+          <w:color w:val="000000"/>
+          <w:sz w:val="28"/>
+          <w:szCs w:val="28"/>
+          <w:lang w:eastAsia="en-IN"/>
+        </w:rPr>
+        <w:t>2. Validation</w:t>
+      </w:r>
+    </w:p>
+    <w:p>
+      <w:pPr>
+        <w:shd w:val="clear" w:color="auto" w:fill="FFFFFF"/>
+        <w:spacing w:after="0" w:line="240" w:lineRule="auto"/>
+        <w:rPr>
+          <w:rFonts w:ascii="Times New Roman" w:eastAsia="Times New Roman" w:hAnsi="Times New Roman" w:cs="Times New Roman"/>
+          <w:color w:val="000000"/>
+          <w:sz w:val="28"/>
+          <w:szCs w:val="28"/>
+          <w:lang w:eastAsia="en-IN"/>
+        </w:rPr>
+      </w:pPr>
+      <w:r>
+        <w:rPr>
+          <w:rFonts w:ascii="Times New Roman" w:eastAsia="Times New Roman" w:hAnsi="Times New Roman" w:cs="Times New Roman"/>
+          <w:color w:val="000000"/>
+          <w:sz w:val="28"/>
+          <w:szCs w:val="28"/>
+          <w:lang w:eastAsia="en-IN"/>
+        </w:rPr>
+        <w:t>3. Get balance information</w:t>
+      </w:r>
+    </w:p>
+    <w:p>
+      <w:pPr>
+        <w:shd w:val="clear" w:color="auto" w:fill="FFFFFF"/>
+        <w:spacing w:after="0" w:line="240" w:lineRule="auto"/>
+        <w:rPr>
+          <w:rFonts w:ascii="Times New Roman" w:eastAsia="Times New Roman" w:hAnsi="Times New Roman" w:cs="Times New Roman"/>
+          <w:color w:val="000000"/>
+          <w:sz w:val="28"/>
+          <w:szCs w:val="28"/>
+          <w:lang w:eastAsia="en-IN"/>
+        </w:rPr>
+      </w:pPr>
+      <w:r>
+        <w:rPr>
+          <w:rFonts w:ascii="Times New Roman" w:eastAsia="Times New Roman" w:hAnsi="Times New Roman" w:cs="Times New Roman"/>
+          <w:color w:val="000000"/>
+          <w:sz w:val="28"/>
+          <w:szCs w:val="28"/>
+          <w:lang w:eastAsia="en-IN"/>
+        </w:rPr>
+        <w:t>4. Withdrawal of money</w:t>
+      </w:r>
+    </w:p>
+    <w:p>
+      <w:pPr>
+        <w:shd w:val="clear" w:color="auto" w:fill="FFFFFF"/>
+        <w:spacing w:after="0" w:line="240" w:lineRule="auto"/>
+        <w:rPr>
+          <w:rFonts w:ascii="Times New Roman" w:eastAsia="Times New Roman" w:hAnsi="Times New Roman" w:cs="Times New Roman"/>
+          <w:color w:val="000000"/>
+          <w:sz w:val="28"/>
+          <w:szCs w:val="28"/>
+          <w:lang w:eastAsia="en-IN"/>
+        </w:rPr>
+      </w:pPr>
+      <w:r>
+        <w:rPr>
+          <w:rFonts w:ascii="Times New Roman" w:eastAsia="Times New Roman" w:hAnsi="Times New Roman" w:cs="Times New Roman"/>
+          <w:color w:val="000000"/>
+          <w:sz w:val="28"/>
+          <w:szCs w:val="28"/>
+          <w:lang w:eastAsia="en-IN"/>
+        </w:rPr>
+        <w:t>5. Transfer Money</w:t>
+      </w:r>
+    </w:p>
+    <w:p>
+      <w:pPr>
+        <w:shd w:val="clear" w:color="auto" w:fill="FFFFFF"/>
+        <w:spacing w:after="0" w:line="240" w:lineRule="auto"/>
+        <w:rPr>
+          <w:rFonts w:ascii="Times New Roman" w:eastAsia="Times New Roman" w:hAnsi="Times New Roman" w:cs="Times New Roman"/>
+          <w:color w:val="000000"/>
+          <w:sz w:val="28"/>
+          <w:szCs w:val="28"/>
+          <w:lang w:eastAsia="en-IN"/>
+        </w:rPr>
+      </w:pPr>
+      <w:r>
+        <w:rPr>
+          <w:rFonts w:ascii="Times New Roman" w:eastAsia="Times New Roman" w:hAnsi="Times New Roman" w:cs="Times New Roman"/>
+          <w:color w:val="000000"/>
+          <w:sz w:val="28"/>
+          <w:szCs w:val="28"/>
+          <w:lang w:eastAsia="en-IN"/>
+        </w:rPr>
+        <w:lastRenderedPageBreak/>
+        <w:t>6. Customer info.</w:t>
+      </w:r>
+    </w:p>
+    <w:p>
+      <w:pPr>
+        <w:shd w:val="clear" w:color="auto" w:fill="FFFFFF"/>
+        <w:spacing w:after="0" w:line="240" w:lineRule="auto"/>
+        <w:rPr>
+          <w:rFonts w:ascii="Times New Roman" w:eastAsia="Times New Roman" w:hAnsi="Times New Roman" w:cs="Times New Roman"/>
+          <w:color w:val="000000"/>
+          <w:sz w:val="28"/>
+          <w:szCs w:val="28"/>
+          <w:lang w:eastAsia="en-IN"/>
+        </w:rPr>
+      </w:pPr>
+    </w:p>
+    <w:p>
+      <w:pPr>
+        <w:shd w:val="clear" w:color="auto" w:fill="FFFFFF"/>
+        <w:spacing w:after="0" w:line="240" w:lineRule="auto"/>
+        <w:rPr>
+          <w:rFonts w:ascii="Times New Roman" w:eastAsia="Times New Roman" w:hAnsi="Times New Roman" w:cs="Times New Roman"/>
+          <w:color w:val="000000"/>
+          <w:sz w:val="28"/>
+          <w:szCs w:val="28"/>
+          <w:lang w:eastAsia="en-IN"/>
+        </w:rPr>
+      </w:pPr>
+      <w:r>
+        <w:rPr>
+          <w:rFonts w:ascii="Times New Roman" w:eastAsia="Times New Roman" w:hAnsi="Times New Roman" w:cs="Times New Roman"/>
+          <w:color w:val="000000"/>
+          <w:sz w:val="28"/>
+          <w:szCs w:val="28"/>
+          <w:lang w:eastAsia="en-IN"/>
+        </w:rPr>
+        <w:t>3.1 Login:</w:t>
+      </w:r>
+    </w:p>
+    <w:p>
+      <w:pPr>
+        <w:shd w:val="clear" w:color="auto" w:fill="FFFFFF"/>
+        <w:spacing w:after="0" w:line="240" w:lineRule="auto"/>
+        <w:rPr>
+          <w:rFonts w:ascii="Times New Roman" w:eastAsia="Times New Roman" w:hAnsi="Times New Roman" w:cs="Times New Roman"/>
+          <w:color w:val="000000"/>
+          <w:sz w:val="28"/>
+          <w:szCs w:val="28"/>
+          <w:lang w:eastAsia="en-IN"/>
+        </w:rPr>
+      </w:pPr>
+    </w:p>
+    <w:p>
+      <w:pPr>
+        <w:shd w:val="clear" w:color="auto" w:fill="FFFFFF"/>
+        <w:spacing w:after="0" w:line="240" w:lineRule="auto"/>
+        <w:rPr>
+          <w:rFonts w:ascii="Times New Roman" w:eastAsia="Times New Roman" w:hAnsi="Times New Roman" w:cs="Times New Roman"/>
+          <w:color w:val="000000"/>
+          <w:sz w:val="28"/>
+          <w:szCs w:val="28"/>
+          <w:lang w:eastAsia="en-IN"/>
+        </w:rPr>
+      </w:pPr>
+      <w:r>
+        <w:rPr>
+          <w:rFonts w:ascii="Times New Roman" w:eastAsia="Times New Roman" w:hAnsi="Times New Roman" w:cs="Times New Roman"/>
+          <w:color w:val="000000"/>
+          <w:sz w:val="28"/>
+          <w:szCs w:val="28"/>
+          <w:lang w:eastAsia="en-IN"/>
+        </w:rPr>
+        <w:t>Customer logins by entering customer name &amp; a login pin.</w:t>
+      </w:r>
+    </w:p>
+    <w:p>
+      <w:pPr>
+        <w:shd w:val="clear" w:color="auto" w:fill="FFFFFF"/>
+        <w:spacing w:after="0" w:line="240" w:lineRule="auto"/>
+        <w:rPr>
+          <w:rFonts w:ascii="Times New Roman" w:eastAsia="Times New Roman" w:hAnsi="Times New Roman" w:cs="Times New Roman"/>
+          <w:color w:val="000000"/>
+          <w:sz w:val="28"/>
+          <w:szCs w:val="28"/>
+          <w:lang w:eastAsia="en-IN"/>
+        </w:rPr>
+      </w:pPr>
+    </w:p>
+    <w:p>
+      <w:pPr>
+        <w:shd w:val="clear" w:color="auto" w:fill="FFFFFF"/>
+        <w:spacing w:after="0" w:line="240" w:lineRule="auto"/>
+        <w:rPr>
+          <w:rFonts w:ascii="Times New Roman" w:eastAsia="Times New Roman" w:hAnsi="Times New Roman" w:cs="Times New Roman"/>
+          <w:color w:val="000000"/>
+          <w:sz w:val="28"/>
+          <w:szCs w:val="28"/>
+          <w:lang w:eastAsia="en-IN"/>
+        </w:rPr>
+      </w:pPr>
+      <w:r>
+        <w:rPr>
+          <w:rFonts w:ascii="Times New Roman" w:eastAsia="Times New Roman" w:hAnsi="Times New Roman" w:cs="Times New Roman"/>
+          <w:color w:val="000000"/>
+          <w:sz w:val="28"/>
+          <w:szCs w:val="28"/>
+          <w:lang w:eastAsia="en-IN"/>
+        </w:rPr>
+        <w:t>3.2 Validation:</w:t>
+      </w:r>
+    </w:p>
+    <w:p>
+      <w:pPr>
+        <w:shd w:val="clear" w:color="auto" w:fill="FFFFFF"/>
+        <w:spacing w:after="0" w:line="240" w:lineRule="auto"/>
+        <w:rPr>
+          <w:rFonts w:ascii="Times New Roman" w:eastAsia="Times New Roman" w:hAnsi="Times New Roman" w:cs="Times New Roman"/>
+          <w:color w:val="000000"/>
+          <w:sz w:val="28"/>
+          <w:szCs w:val="28"/>
+          <w:lang w:eastAsia="en-IN"/>
+        </w:rPr>
+      </w:pPr>
+    </w:p>
+    <w:p>
+      <w:pPr>
+        <w:shd w:val="clear" w:color="auto" w:fill="FFFFFF"/>
+        <w:spacing w:after="0" w:line="240" w:lineRule="auto"/>
+        <w:rPr>
+          <w:rFonts w:ascii="Times New Roman" w:eastAsia="Times New Roman" w:hAnsi="Times New Roman" w:cs="Times New Roman"/>
+          <w:color w:val="000000"/>
+          <w:sz w:val="28"/>
+          <w:szCs w:val="28"/>
+          <w:lang w:eastAsia="en-IN"/>
+        </w:rPr>
+      </w:pPr>
+      <w:r>
+        <w:rPr>
+          <w:rFonts w:ascii="Times New Roman" w:eastAsia="Times New Roman" w:hAnsi="Times New Roman" w:cs="Times New Roman"/>
+          <w:color w:val="000000"/>
+          <w:sz w:val="28"/>
+          <w:szCs w:val="28"/>
+          <w:lang w:eastAsia="en-IN"/>
+        </w:rPr>
+        <w:t>When a customer enters the ATM card, its validity must be ensured. Then customer is allowed to enter the valid PIN. The validation can be for following conditions</w:t>
+      </w:r>
+    </w:p>
+    <w:p>
+      <w:pPr>
+        <w:shd w:val="clear" w:color="auto" w:fill="FFFFFF"/>
+        <w:spacing w:after="0" w:line="240" w:lineRule="auto"/>
+        <w:rPr>
+          <w:rFonts w:ascii="Times New Roman" w:eastAsia="Times New Roman" w:hAnsi="Times New Roman" w:cs="Times New Roman"/>
+          <w:color w:val="000000"/>
+          <w:sz w:val="28"/>
+          <w:szCs w:val="28"/>
+          <w:lang w:eastAsia="en-IN"/>
+        </w:rPr>
+      </w:pPr>
+    </w:p>
+    <w:p>
+      <w:pPr>
+        <w:shd w:val="clear" w:color="auto" w:fill="FFFFFF"/>
+        <w:spacing w:after="0" w:line="240" w:lineRule="auto"/>
+        <w:rPr>
+          <w:rFonts w:ascii="Times New Roman" w:eastAsia="Times New Roman" w:hAnsi="Times New Roman" w:cs="Times New Roman"/>
+          <w:color w:val="000000"/>
+          <w:sz w:val="28"/>
+          <w:szCs w:val="28"/>
+          <w:lang w:eastAsia="en-IN"/>
+        </w:rPr>
+      </w:pPr>
+      <w:r>
+        <w:rPr>
+          <w:rFonts w:ascii="Times New Roman" w:eastAsia="Times New Roman" w:hAnsi="Times New Roman" w:cs="Times New Roman"/>
+          <w:color w:val="000000"/>
+          <w:sz w:val="28"/>
+          <w:szCs w:val="28"/>
+          <w:lang w:eastAsia="en-IN"/>
+        </w:rPr>
+        <w:t>If the user wants to change the pin number of the ATM, he/she has the option to do that.</w:t>
+      </w:r>
+    </w:p>
+    <w:p>
+      <w:pPr>
+        <w:shd w:val="clear" w:color="auto" w:fill="FFFFFF"/>
+        <w:spacing w:after="0" w:line="240" w:lineRule="auto"/>
+        <w:rPr>
+          <w:rFonts w:ascii="Times New Roman" w:eastAsia="Times New Roman" w:hAnsi="Times New Roman" w:cs="Times New Roman"/>
+          <w:color w:val="000000"/>
+          <w:sz w:val="28"/>
+          <w:szCs w:val="28"/>
+          <w:lang w:eastAsia="en-IN"/>
+        </w:rPr>
+      </w:pPr>
+    </w:p>
+    <w:p>
+      <w:pPr>
+        <w:shd w:val="clear" w:color="auto" w:fill="FFFFFF"/>
+        <w:spacing w:after="0" w:line="240" w:lineRule="auto"/>
+        <w:rPr>
+          <w:rFonts w:ascii="Times New Roman" w:eastAsia="Times New Roman" w:hAnsi="Times New Roman" w:cs="Times New Roman"/>
+          <w:color w:val="000000"/>
+          <w:sz w:val="28"/>
+          <w:szCs w:val="28"/>
+          <w:lang w:eastAsia="en-IN"/>
+        </w:rPr>
+      </w:pPr>
+      <w:r>
+        <w:rPr>
+          <w:rFonts w:ascii="Times New Roman" w:eastAsia="Times New Roman" w:hAnsi="Times New Roman" w:cs="Times New Roman"/>
+          <w:color w:val="000000"/>
+          <w:sz w:val="28"/>
+          <w:szCs w:val="28"/>
+          <w:lang w:eastAsia="en-IN"/>
+        </w:rPr>
+        <w:t>Validation for card’s expiry date</w:t>
+      </w:r>
+    </w:p>
+    <w:p>
+      <w:pPr>
+        <w:shd w:val="clear" w:color="auto" w:fill="FFFFFF"/>
+        <w:spacing w:after="0" w:line="240" w:lineRule="auto"/>
+        <w:rPr>
+          <w:rFonts w:ascii="Times New Roman" w:eastAsia="Times New Roman" w:hAnsi="Times New Roman" w:cs="Times New Roman"/>
+          <w:color w:val="000000"/>
+          <w:sz w:val="28"/>
+          <w:szCs w:val="28"/>
+          <w:lang w:eastAsia="en-IN"/>
+        </w:rPr>
+      </w:pPr>
+    </w:p>
+    <w:p>
+      <w:pPr>
+        <w:shd w:val="clear" w:color="auto" w:fill="FFFFFF"/>
+        <w:spacing w:after="0" w:line="240" w:lineRule="auto"/>
+        <w:rPr>
+          <w:rFonts w:ascii="Times New Roman" w:eastAsia="Times New Roman" w:hAnsi="Times New Roman" w:cs="Times New Roman"/>
+          <w:color w:val="000000"/>
+          <w:sz w:val="28"/>
+          <w:szCs w:val="28"/>
+          <w:lang w:eastAsia="en-IN"/>
+        </w:rPr>
+      </w:pPr>
+      <w:r>
+        <w:rPr>
+          <w:rFonts w:ascii="Times New Roman" w:eastAsia="Times New Roman" w:hAnsi="Times New Roman" w:cs="Times New Roman"/>
+          <w:color w:val="000000"/>
+          <w:sz w:val="28"/>
+          <w:szCs w:val="28"/>
+          <w:lang w:eastAsia="en-IN"/>
+        </w:rPr>
+        <w:t>If the card inserted by the customer has crossed the expiry date then the system will prompt</w:t>
+      </w:r>
+    </w:p>
+    <w:p>
+      <w:pPr>
+        <w:shd w:val="clear" w:color="auto" w:fill="FFFFFF"/>
+        <w:spacing w:after="0" w:line="240" w:lineRule="auto"/>
+        <w:rPr>
+          <w:rFonts w:ascii="Times New Roman" w:eastAsia="Times New Roman" w:hAnsi="Times New Roman" w:cs="Times New Roman"/>
+          <w:color w:val="000000"/>
+          <w:sz w:val="28"/>
+          <w:szCs w:val="28"/>
+          <w:lang w:eastAsia="en-IN"/>
+        </w:rPr>
+      </w:pPr>
+      <w:r>
+        <w:rPr>
+          <w:rFonts w:ascii="Times New Roman" w:eastAsia="Times New Roman" w:hAnsi="Times New Roman" w:cs="Times New Roman"/>
+          <w:color w:val="000000"/>
+          <w:sz w:val="28"/>
+          <w:szCs w:val="28"/>
+          <w:lang w:eastAsia="en-IN"/>
+        </w:rPr>
+        <w:t>“Expired Card”.</w:t>
+      </w:r>
+    </w:p>
+    <w:p>
+      <w:pPr>
+        <w:shd w:val="clear" w:color="auto" w:fill="FFFFFF"/>
+        <w:spacing w:after="0" w:line="240" w:lineRule="auto"/>
+        <w:rPr>
+          <w:rFonts w:ascii="Times New Roman" w:eastAsia="Times New Roman" w:hAnsi="Times New Roman" w:cs="Times New Roman"/>
+          <w:color w:val="000000"/>
+          <w:sz w:val="28"/>
+          <w:szCs w:val="28"/>
+          <w:lang w:eastAsia="en-IN"/>
+        </w:rPr>
+      </w:pPr>
+    </w:p>
+    <w:p>
+      <w:pPr>
+        <w:shd w:val="clear" w:color="auto" w:fill="FFFFFF"/>
+        <w:spacing w:after="0" w:line="240" w:lineRule="auto"/>
+        <w:rPr>
+          <w:rFonts w:ascii="Times New Roman" w:eastAsia="Times New Roman" w:hAnsi="Times New Roman" w:cs="Times New Roman"/>
+          <w:color w:val="000000"/>
+          <w:sz w:val="28"/>
+          <w:szCs w:val="28"/>
+          <w:lang w:eastAsia="en-IN"/>
+        </w:rPr>
+      </w:pPr>
+      <w:r>
+        <w:rPr>
+          <w:rFonts w:ascii="Times New Roman" w:eastAsia="Times New Roman" w:hAnsi="Times New Roman" w:cs="Times New Roman"/>
+          <w:color w:val="000000"/>
+          <w:sz w:val="28"/>
+          <w:szCs w:val="28"/>
+          <w:lang w:eastAsia="en-IN"/>
+        </w:rPr>
+        <w:t>Get balance information:</w:t>
+      </w:r>
+    </w:p>
+    <w:p>
+      <w:pPr>
+        <w:shd w:val="clear" w:color="auto" w:fill="FFFFFF"/>
+        <w:spacing w:after="0" w:line="240" w:lineRule="auto"/>
+        <w:rPr>
+          <w:rFonts w:ascii="Times New Roman" w:eastAsia="Times New Roman" w:hAnsi="Times New Roman" w:cs="Times New Roman"/>
+          <w:color w:val="000000"/>
+          <w:sz w:val="28"/>
+          <w:szCs w:val="28"/>
+          <w:lang w:eastAsia="en-IN"/>
+        </w:rPr>
+      </w:pPr>
+      <w:r>
+        <w:rPr>
+          <w:rFonts w:ascii="Times New Roman" w:eastAsia="Times New Roman" w:hAnsi="Times New Roman" w:cs="Times New Roman"/>
+          <w:color w:val="000000"/>
+          <w:sz w:val="28"/>
+          <w:szCs w:val="28"/>
+          <w:lang w:eastAsia="en-IN"/>
+        </w:rPr>
+        <w:t>This system must be networked to the bank’s computer. The updated</w:t>
+      </w:r>
+    </w:p>
+    <w:p>
+      <w:pPr>
+        <w:shd w:val="clear" w:color="auto" w:fill="FFFFFF"/>
+        <w:spacing w:after="0" w:line="240" w:lineRule="auto"/>
+        <w:rPr>
+          <w:rFonts w:ascii="Times New Roman" w:eastAsia="Times New Roman" w:hAnsi="Times New Roman" w:cs="Times New Roman"/>
+          <w:color w:val="000000"/>
+          <w:sz w:val="28"/>
+          <w:szCs w:val="28"/>
+          <w:lang w:eastAsia="en-IN"/>
+        </w:rPr>
+      </w:pPr>
+      <w:r>
+        <w:rPr>
+          <w:rFonts w:ascii="Times New Roman" w:eastAsia="Times New Roman" w:hAnsi="Times New Roman" w:cs="Times New Roman"/>
+          <w:color w:val="000000"/>
+          <w:sz w:val="28"/>
+          <w:szCs w:val="28"/>
+          <w:lang w:eastAsia="en-IN"/>
+        </w:rPr>
+        <w:t>database of every customer is maintained with bank. Hence the balance information of every account is available in the database and can be displayed to the customer.</w:t>
+      </w:r>
+    </w:p>
+    <w:p>
+      <w:pPr>
+        <w:shd w:val="clear" w:color="auto" w:fill="FFFFFF"/>
+        <w:spacing w:after="0" w:line="240" w:lineRule="auto"/>
+        <w:rPr>
+          <w:rFonts w:ascii="Times New Roman" w:eastAsia="Times New Roman" w:hAnsi="Times New Roman" w:cs="Times New Roman"/>
+          <w:color w:val="000000"/>
+          <w:sz w:val="28"/>
+          <w:szCs w:val="28"/>
+          <w:lang w:eastAsia="en-IN"/>
+        </w:rPr>
+      </w:pPr>
+    </w:p>
+    <w:p>
+      <w:pPr>
+        <w:shd w:val="clear" w:color="auto" w:fill="FFFFFF"/>
+        <w:spacing w:after="0" w:line="240" w:lineRule="auto"/>
+        <w:rPr>
+          <w:rFonts w:ascii="Times New Roman" w:eastAsia="Times New Roman" w:hAnsi="Times New Roman" w:cs="Times New Roman"/>
+          <w:color w:val="000000"/>
+          <w:sz w:val="28"/>
+          <w:szCs w:val="28"/>
+          <w:lang w:eastAsia="en-IN"/>
+        </w:rPr>
+      </w:pPr>
+    </w:p>
+    <w:p>
+      <w:pPr>
+        <w:shd w:val="clear" w:color="auto" w:fill="FFFFFF"/>
+        <w:spacing w:after="0" w:line="240" w:lineRule="auto"/>
+        <w:rPr>
+          <w:rFonts w:ascii="Times New Roman" w:eastAsia="Times New Roman" w:hAnsi="Times New Roman" w:cs="Times New Roman"/>
+          <w:color w:val="000000"/>
+          <w:sz w:val="28"/>
+          <w:szCs w:val="28"/>
+          <w:lang w:eastAsia="en-IN"/>
+        </w:rPr>
+      </w:pPr>
+    </w:p>
+    <w:p>
+      <w:pPr>
+        <w:shd w:val="clear" w:color="auto" w:fill="FFFFFF"/>
+        <w:spacing w:after="0" w:line="240" w:lineRule="auto"/>
+        <w:rPr>
+          <w:rFonts w:ascii="Times New Roman" w:eastAsia="Times New Roman" w:hAnsi="Times New Roman" w:cs="Times New Roman"/>
+          <w:color w:val="000000"/>
+          <w:sz w:val="28"/>
+          <w:szCs w:val="28"/>
+          <w:lang w:eastAsia="en-IN"/>
+        </w:rPr>
+      </w:pPr>
+      <w:r>
+        <w:rPr>
+          <w:rFonts w:ascii="Times New Roman" w:eastAsia="Times New Roman" w:hAnsi="Times New Roman" w:cs="Times New Roman"/>
+          <w:color w:val="000000"/>
+          <w:sz w:val="28"/>
+          <w:szCs w:val="28"/>
+          <w:lang w:eastAsia="en-IN"/>
+        </w:rPr>
+        <w:t>3.3 Payment of Money:</w:t>
+      </w:r>
+    </w:p>
+    <w:p>
+      <w:pPr>
+        <w:shd w:val="clear" w:color="auto" w:fill="FFFFFF"/>
+        <w:spacing w:after="0" w:line="240" w:lineRule="auto"/>
+        <w:rPr>
+          <w:rFonts w:ascii="Times New Roman" w:eastAsia="Times New Roman" w:hAnsi="Times New Roman" w:cs="Times New Roman"/>
+          <w:color w:val="000000"/>
+          <w:sz w:val="28"/>
+          <w:szCs w:val="28"/>
+          <w:lang w:eastAsia="en-IN"/>
+        </w:rPr>
+      </w:pPr>
+    </w:p>
+    <w:p>
+      <w:pPr>
+        <w:shd w:val="clear" w:color="auto" w:fill="FFFFFF"/>
+        <w:spacing w:after="0" w:line="240" w:lineRule="auto"/>
+        <w:rPr>
+          <w:rFonts w:ascii="Times New Roman" w:eastAsia="Times New Roman" w:hAnsi="Times New Roman" w:cs="Times New Roman"/>
+          <w:color w:val="000000"/>
+          <w:sz w:val="28"/>
+          <w:szCs w:val="28"/>
+          <w:lang w:eastAsia="en-IN"/>
+        </w:rPr>
+      </w:pPr>
+      <w:r>
+        <w:rPr>
+          <w:rFonts w:ascii="Times New Roman" w:eastAsia="Times New Roman" w:hAnsi="Times New Roman" w:cs="Times New Roman"/>
+          <w:color w:val="000000"/>
+          <w:sz w:val="28"/>
+          <w:szCs w:val="28"/>
+          <w:lang w:eastAsia="en-IN"/>
+        </w:rPr>
+        <w:t>A customer is allowed to enter the amount which he/she wishes to withdraw. If the entered amount is less than the available balance and if after withdraw if the minimum required balance is maintained then allow the transaction.</w:t>
+      </w:r>
+    </w:p>
+    <w:p>
+      <w:pPr>
+        <w:shd w:val="clear" w:color="auto" w:fill="FFFFFF"/>
+        <w:spacing w:after="0" w:line="240" w:lineRule="auto"/>
+        <w:rPr>
+          <w:rFonts w:ascii="Times New Roman" w:eastAsia="Times New Roman" w:hAnsi="Times New Roman" w:cs="Times New Roman"/>
+          <w:color w:val="000000"/>
+          <w:sz w:val="28"/>
+          <w:szCs w:val="28"/>
+          <w:lang w:eastAsia="en-IN"/>
+        </w:rPr>
+      </w:pPr>
+    </w:p>
+    <w:p>
+      <w:pPr>
+        <w:shd w:val="clear" w:color="auto" w:fill="FFFFFF"/>
+        <w:spacing w:after="0" w:line="240" w:lineRule="auto"/>
+        <w:rPr>
+          <w:rFonts w:ascii="Times New Roman" w:eastAsia="Times New Roman" w:hAnsi="Times New Roman" w:cs="Times New Roman"/>
+          <w:color w:val="000000"/>
+          <w:sz w:val="28"/>
+          <w:szCs w:val="28"/>
+          <w:lang w:eastAsia="en-IN"/>
+        </w:rPr>
+      </w:pPr>
+      <w:r>
+        <w:rPr>
+          <w:rFonts w:ascii="Times New Roman" w:eastAsia="Times New Roman" w:hAnsi="Times New Roman" w:cs="Times New Roman"/>
+          <w:color w:val="000000"/>
+          <w:sz w:val="28"/>
+          <w:szCs w:val="28"/>
+          <w:lang w:eastAsia="en-IN"/>
+        </w:rPr>
+        <w:t>3.4 Transfer of Money:</w:t>
+      </w:r>
+    </w:p>
+    <w:p>
+      <w:pPr>
+        <w:shd w:val="clear" w:color="auto" w:fill="FFFFFF"/>
+        <w:spacing w:after="0" w:line="240" w:lineRule="auto"/>
+        <w:rPr>
+          <w:rFonts w:ascii="Times New Roman" w:eastAsia="Times New Roman" w:hAnsi="Times New Roman" w:cs="Times New Roman"/>
+          <w:color w:val="000000"/>
+          <w:sz w:val="28"/>
+          <w:szCs w:val="28"/>
+          <w:lang w:eastAsia="en-IN"/>
+        </w:rPr>
+      </w:pPr>
+    </w:p>
+    <w:p>
+      <w:pPr>
+        <w:shd w:val="clear" w:color="auto" w:fill="FFFFFF"/>
+        <w:spacing w:after="0" w:line="240" w:lineRule="auto"/>
+        <w:rPr>
+          <w:rFonts w:ascii="Times New Roman" w:eastAsia="Times New Roman" w:hAnsi="Times New Roman" w:cs="Times New Roman"/>
+          <w:color w:val="000000"/>
+          <w:sz w:val="28"/>
+          <w:szCs w:val="28"/>
+          <w:lang w:eastAsia="en-IN"/>
+        </w:rPr>
+      </w:pPr>
+      <w:r>
+        <w:rPr>
+          <w:rFonts w:ascii="Times New Roman" w:eastAsia="Times New Roman" w:hAnsi="Times New Roman" w:cs="Times New Roman"/>
+          <w:color w:val="000000"/>
+          <w:sz w:val="28"/>
+          <w:szCs w:val="28"/>
+          <w:lang w:eastAsia="en-IN"/>
+        </w:rPr>
+        <w:t>The customer can deposit or transfer the desired amount of money.</w:t>
+      </w:r>
+    </w:p>
+    <w:p>
+      <w:pPr>
+        <w:shd w:val="clear" w:color="auto" w:fill="FFFFFF"/>
+        <w:spacing w:after="0" w:line="240" w:lineRule="auto"/>
+        <w:rPr>
+          <w:rFonts w:ascii="Times New Roman" w:eastAsia="Times New Roman" w:hAnsi="Times New Roman" w:cs="Times New Roman"/>
+          <w:color w:val="000000"/>
+          <w:sz w:val="28"/>
+          <w:szCs w:val="28"/>
+          <w:lang w:eastAsia="en-IN"/>
+        </w:rPr>
+      </w:pPr>
+    </w:p>
+    <w:p>
+      <w:pPr>
+        <w:shd w:val="clear" w:color="auto" w:fill="FFFFFF"/>
+        <w:spacing w:after="0" w:line="240" w:lineRule="auto"/>
+        <w:rPr>
+          <w:rFonts w:ascii="Times New Roman" w:eastAsia="Times New Roman" w:hAnsi="Times New Roman" w:cs="Times New Roman"/>
+          <w:color w:val="000000"/>
+          <w:sz w:val="28"/>
+          <w:szCs w:val="28"/>
+          <w:lang w:eastAsia="en-IN"/>
+        </w:rPr>
+      </w:pPr>
+      <w:r>
+        <w:rPr>
+          <w:rFonts w:ascii="Times New Roman" w:eastAsia="Times New Roman" w:hAnsi="Times New Roman" w:cs="Times New Roman"/>
+          <w:color w:val="000000"/>
+          <w:sz w:val="28"/>
+          <w:szCs w:val="28"/>
+          <w:lang w:eastAsia="en-IN"/>
+        </w:rPr>
+        <w:t>3.5 Transaction Report:</w:t>
+      </w:r>
+    </w:p>
+    <w:p>
+      <w:pPr>
+        <w:shd w:val="clear" w:color="auto" w:fill="FFFFFF"/>
+        <w:spacing w:after="0" w:line="240" w:lineRule="auto"/>
+        <w:rPr>
+          <w:rFonts w:ascii="Times New Roman" w:eastAsia="Times New Roman" w:hAnsi="Times New Roman" w:cs="Times New Roman"/>
+          <w:color w:val="000000"/>
+          <w:sz w:val="28"/>
+          <w:szCs w:val="28"/>
+          <w:lang w:eastAsia="en-IN"/>
+        </w:rPr>
+      </w:pPr>
+    </w:p>
+    <w:p>
+      <w:pPr>
+        <w:shd w:val="clear" w:color="auto" w:fill="FFFFFF"/>
+        <w:spacing w:after="0" w:line="240" w:lineRule="auto"/>
+        <w:rPr>
+          <w:rFonts w:ascii="Times New Roman" w:eastAsia="Times New Roman" w:hAnsi="Times New Roman" w:cs="Times New Roman"/>
+          <w:color w:val="000000"/>
+          <w:sz w:val="28"/>
+          <w:szCs w:val="28"/>
+          <w:lang w:eastAsia="en-IN"/>
+        </w:rPr>
+      </w:pPr>
+      <w:r>
+        <w:rPr>
+          <w:rFonts w:ascii="Times New Roman" w:eastAsia="Times New Roman" w:hAnsi="Times New Roman" w:cs="Times New Roman"/>
+          <w:color w:val="000000"/>
+          <w:sz w:val="28"/>
+          <w:szCs w:val="28"/>
+          <w:lang w:eastAsia="en-IN"/>
+        </w:rPr>
+        <w:t>The bank statement showing credit and debit information of corresponding account must be printed by the machine.</w:t>
+      </w:r>
+      <w:r>
+        <w:rPr>
+          <w:rFonts w:ascii="Times New Roman" w:eastAsia="Times New Roman" w:hAnsi="Times New Roman" w:cs="Times New Roman"/>
+          <w:color w:val="000000"/>
+          <w:sz w:val="28"/>
+          <w:szCs w:val="28"/>
+          <w:lang w:eastAsia="en-IN"/>
         </w:rPr>
         <w:tab/>
+      </w:r>
+    </w:p>
+    <w:p>
+      <w:pPr>
+        <w:rPr>
+          <w:rFonts w:ascii="Times New Roman" w:hAnsi="Times New Roman" w:cs="Times New Roman"/>
+          <w:sz w:val="28"/>
+          <w:szCs w:val="28"/>
+        </w:rPr>
+      </w:pPr>
+    </w:p>
+    <w:p>
+      <w:pPr>
+        <w:rPr>
+          <w:rFonts w:ascii="Times New Roman" w:hAnsi="Times New Roman" w:cs="Times New Roman"/>
+          <w:sz w:val="28"/>
+          <w:szCs w:val="28"/>
+        </w:rPr>
+      </w:pPr>
+      <w:r>
+        <w:rPr>
+          <w:rFonts w:ascii="Times New Roman" w:hAnsi="Times New Roman" w:cs="Times New Roman"/>
+          <w:sz w:val="28"/>
+          <w:szCs w:val="28"/>
+        </w:rPr>
+        <w:t>4.</w:t>
+      </w:r>
+      <w:r>
+        <w:rPr>
+          <w:rFonts w:ascii="Times New Roman" w:hAnsi="Times New Roman" w:cs="Times New Roman"/>
+          <w:sz w:val="28"/>
+          <w:szCs w:val="28"/>
+        </w:rPr>
+        <w:t>References:</w:t>
+      </w:r>
+    </w:p>
+    <w:p>
+      <w:pPr>
+        <w:rPr>
+          <w:rFonts w:ascii="Times New Roman" w:hAnsi="Times New Roman" w:cs="Times New Roman"/>
+          <w:sz w:val="28"/>
+          <w:szCs w:val="28"/>
+        </w:rPr>
+      </w:pPr>
+    </w:p>
+    <w:p>
+      <w:pPr>
+        <w:rPr>
+          <w:rFonts w:ascii="Times New Roman" w:hAnsi="Times New Roman" w:cs="Times New Roman"/>
+          <w:sz w:val="28"/>
+          <w:szCs w:val="28"/>
+        </w:rPr>
+      </w:pPr>
+      <w:r>
+        <w:rPr>
+          <w:rFonts w:ascii="Times New Roman" w:hAnsi="Times New Roman" w:cs="Times New Roman"/>
+          <w:sz w:val="28"/>
+          <w:szCs w:val="28"/>
+        </w:rPr>
+        <w:t>www.w3schools.com</w:t>
+      </w:r>
+    </w:p>
+    <w:p>
+      <w:pPr>
+        <w:rPr>
+          <w:rFonts w:ascii="Times New Roman" w:hAnsi="Times New Roman" w:cs="Times New Roman"/>
+          <w:sz w:val="28"/>
+          <w:szCs w:val="28"/>
+        </w:rPr>
+      </w:pPr>
+      <w:r>
+        <w:rPr>
+          <w:rFonts w:ascii="Times New Roman" w:hAnsi="Times New Roman" w:cs="Times New Roman"/>
+          <w:sz w:val="28"/>
+          <w:szCs w:val="28"/>
+        </w:rPr>
+        <w:t>www.roseindia.net</w:t>
+      </w:r>
+    </w:p>
+    <w:p>
+      <w:pPr>
+        <w:rPr>
+          <w:rFonts w:ascii="Times New Roman" w:hAnsi="Times New Roman" w:cs="Times New Roman"/>
+          <w:sz w:val="28"/>
+          <w:szCs w:val="28"/>
+        </w:rPr>
+      </w:pPr>
+      <w:r>
+        <w:rPr>
+          <w:rFonts w:ascii="Times New Roman" w:hAnsi="Times New Roman" w:cs="Times New Roman"/>
+          <w:sz w:val="28"/>
+          <w:szCs w:val="28"/>
+        </w:rPr>
+        <w:t>www.dbforums.com</w:t>
+      </w:r>
+    </w:p>
+    <w:p>
+      <w:pPr>
+        <w:rPr>
+          <w:rFonts w:ascii="Times New Roman" w:hAnsi="Times New Roman" w:cs="Times New Roman"/>
+          <w:sz w:val="28"/>
+          <w:szCs w:val="28"/>
+        </w:rPr>
+      </w:pPr>
+      <w:r>
+        <w:rPr>
+          <w:rFonts w:ascii="Times New Roman" w:hAnsi="Times New Roman" w:cs="Times New Roman"/>
+          <w:sz w:val="28"/>
+          <w:szCs w:val="28"/>
+        </w:rPr>
+        <w:t>www.ibm.com</w:t>
+      </w:r>
+    </w:p>
+    <w:p>
+      <w:pPr>
+        <w:rPr>
+          <w:rFonts w:ascii="Times New Roman" w:hAnsi="Times New Roman" w:cs="Times New Roman"/>
+          <w:sz w:val="28"/>
+          <w:szCs w:val="28"/>
+        </w:rPr>
+      </w:pPr>
+      <w:r>
+        <w:rPr>
+          <w:rFonts w:ascii="Times New Roman" w:hAnsi="Times New Roman" w:cs="Times New Roman"/>
+          <w:sz w:val="28"/>
+          <w:szCs w:val="28"/>
+        </w:rPr>
+        <w:t>http://tomcat.apache.org/</w:t>
       </w:r>
     </w:p>
     <w:sectPr>

--- a/SRS.docx
+++ b/SRS.docx
@@ -1445,15 +1445,27 @@
         </w:rPr>
         <w:t xml:space="preserve"> as a front end and at the back end the database </w:t>
       </w:r>
-      <w:r>
-        <w:rPr>
-          <w:rFonts w:ascii="Times New Roman" w:eastAsia="Times New Roman" w:hAnsi="Times New Roman" w:cs="Times New Roman"/>
-          <w:color w:val="000000"/>
-          <w:sz w:val="28"/>
-          <w:szCs w:val="28"/>
-          <w:lang w:eastAsia="en-IN"/>
-        </w:rPr>
-        <w:t xml:space="preserve">MYSQL will be running. </w:t>
+      <w:proofErr w:type="spellStart"/>
+      <w:r>
+        <w:rPr>
+          <w:rFonts w:ascii="Times New Roman" w:eastAsia="Times New Roman" w:hAnsi="Times New Roman" w:cs="Times New Roman"/>
+          <w:color w:val="000000"/>
+          <w:sz w:val="28"/>
+          <w:szCs w:val="28"/>
+          <w:lang w:eastAsia="en-IN"/>
+        </w:rPr>
+        <w:t>MySql</w:t>
+      </w:r>
+      <w:proofErr w:type="spellEnd"/>
+      <w:r>
+        <w:rPr>
+          <w:rFonts w:ascii="Times New Roman" w:eastAsia="Times New Roman" w:hAnsi="Times New Roman" w:cs="Times New Roman"/>
+          <w:color w:val="000000"/>
+          <w:sz w:val="28"/>
+          <w:szCs w:val="28"/>
+          <w:lang w:eastAsia="en-IN"/>
+        </w:rPr>
+        <w:t xml:space="preserve"> will be running. </w:t>
       </w:r>
     </w:p>
     <w:p>
